--- a/resumes/Sky_Quan_Resume.docx
+++ b/resumes/Sky_Quan_Resume.docx
@@ -1,6 +1,6 @@
 
 <file path=word/document.xml><?xml version="1.0" encoding="utf-8"?>
-<w:document xmlns:wpc="http://schemas.microsoft.com/office/word/2010/wordprocessingCanvas" xmlns:cx="http://schemas.microsoft.com/office/drawing/2014/chartex" xmlns:cx1="http://schemas.microsoft.com/office/drawing/2015/9/8/chartex" xmlns:cx2="http://schemas.microsoft.com/office/drawing/2015/10/21/chartex" xmlns:cx3="http://schemas.microsoft.com/office/drawing/2016/5/9/chartex" xmlns:cx4="http://schemas.microsoft.com/office/drawing/2016/5/10/chartex" xmlns:cx5="http://schemas.microsoft.com/office/drawing/2016/5/11/chartex" xmlns:cx6="http://schemas.microsoft.com/office/drawing/2016/5/12/chartex" xmlns:cx7="http://schemas.microsoft.com/office/drawing/2016/5/13/chartex" xmlns:cx8="http://schemas.microsoft.com/office/drawing/2016/5/14/chartex" xmlns:mc="http://schemas.openxmlformats.org/markup-compatibility/2006" xmlns:aink="http://schemas.microsoft.com/office/drawing/2016/ink" xmlns:am3d="http://schemas.microsoft.com/office/drawing/2017/model3d" xmlns:o="urn:schemas-microsoft-com:office:office" xmlns:oel="http://schemas.microsoft.com/office/2019/extlst" xmlns:r="http://schemas.openxmlformats.org/officeDocument/2006/relationships" xmlns:m="http://schemas.openxmlformats.org/officeDocument/2006/math" xmlns:v="urn:schemas-microsoft-com:vml" xmlns:wp14="http://schemas.microsoft.com/office/word/2010/wordprocessingDrawing" xmlns:wp="http://schemas.openxmlformats.org/drawingml/2006/wordprocessingDrawing" xmlns:w10="urn:schemas-microsoft-com:office:word" xmlns:w="http://schemas.openxmlformats.org/wordprocessingml/2006/main" xmlns:w14="http://schemas.microsoft.com/office/word/2010/wordml" xmlns:w15="http://schemas.microsoft.com/office/word/2012/wordml" xmlns:w16cex="http://schemas.microsoft.com/office/word/2018/wordml/cex" xmlns:w16cid="http://schemas.microsoft.com/office/word/2016/wordml/cid" xmlns:w16="http://schemas.microsoft.com/office/word/2018/wordml" xmlns:w16du="http://schemas.microsoft.com/office/word/2023/wordml/word16du" xmlns:w16sdtdh="http://schemas.microsoft.com/office/word/2020/wordml/sdtdatahash" xmlns:w16sdtfl="http://schemas.microsoft.com/office/word/2024/wordml/sdtformatlock" xmlns:w16se="http://schemas.microsoft.com/office/word/2015/wordml/symex" xmlns:wpg="http://schemas.microsoft.com/office/word/2010/wordprocessingGroup" xmlns:wpi="http://schemas.microsoft.com/office/word/2010/wordprocessingInk" xmlns:wne="http://schemas.microsoft.com/office/word/2006/wordml" xmlns:wps="http://schemas.microsoft.com/office/word/2010/wordprocessingShape" mc:Ignorable="w14 w15 w16se w16cid w16 w16cex w16sdtdh w16sdtfl w16du wp14">
+<w:document xmlns:wpc="http://schemas.microsoft.com/office/word/2010/wordprocessingCanvas" xmlns:cx="http://schemas.microsoft.com/office/drawing/2014/chartex" xmlns:cx1="http://schemas.microsoft.com/office/drawing/2015/9/8/chartex" xmlns:cx2="http://schemas.microsoft.com/office/drawing/2015/10/21/chartex" xmlns:cx3="http://schemas.microsoft.com/office/drawing/2016/5/9/chartex" xmlns:cx4="http://schemas.microsoft.com/office/drawing/2016/5/10/chartex" xmlns:cx5="http://schemas.microsoft.com/office/drawing/2016/5/11/chartex" xmlns:cx6="http://schemas.microsoft.com/office/drawing/2016/5/12/chartex" xmlns:cx7="http://schemas.microsoft.com/office/drawing/2016/5/13/chartex" xmlns:cx8="http://schemas.microsoft.com/office/drawing/2016/5/14/chartex" xmlns:mc="http://schemas.openxmlformats.org/markup-compatibility/2006" xmlns:aink="http://schemas.microsoft.com/office/drawing/2016/ink" xmlns:am3d="http://schemas.microsoft.com/office/drawing/2017/model3d" xmlns:o="urn:schemas-microsoft-com:office:office" xmlns:oel="http://schemas.microsoft.com/office/2019/extlst" xmlns:r="http://schemas.openxmlformats.org/officeDocument/2006/relationships" xmlns:m="http://schemas.openxmlformats.org/officeDocument/2006/math" xmlns:v="urn:schemas-microsoft-com:vml" xmlns:wp14="http://schemas.microsoft.com/office/word/2010/wordprocessingDrawing" xmlns:wp="http://schemas.openxmlformats.org/drawingml/2006/wordprocessingDrawing" xmlns:w10="urn:schemas-microsoft-com:office:word" xmlns:w="http://schemas.openxmlformats.org/wordprocessingml/2006/main" xmlns:w14="http://schemas.microsoft.com/office/word/2010/wordml" xmlns:w15="http://schemas.microsoft.com/office/word/2012/wordml" xmlns:w16cex="http://schemas.microsoft.com/office/word/2018/wordml/cex" xmlns:w16cid="http://schemas.microsoft.com/office/word/2016/wordml/cid" xmlns:w16="http://schemas.microsoft.com/office/word/2018/wordml" xmlns:w16sdtdh="http://schemas.microsoft.com/office/word/2020/wordml/sdtdatahash" xmlns:w16se="http://schemas.microsoft.com/office/word/2015/wordml/symex" xmlns:wpg="http://schemas.microsoft.com/office/word/2010/wordprocessingGroup" xmlns:wpi="http://schemas.microsoft.com/office/word/2010/wordprocessingInk" xmlns:wne="http://schemas.microsoft.com/office/word/2006/wordml" xmlns:wps="http://schemas.microsoft.com/office/word/2010/wordprocessingShape" mc:Ignorable="w14 w15 w16se w16cid w16 w16cex w16sdtdh wp14">
   <w:body>
     <w:p>
       <w:pPr>
@@ -801,26 +801,6 @@
     </w:p>
     <w:p>
       <w:pPr>
-        <w:numPr>
-          <w:ilvl w:val="0"/>
-          <w:numId w:val="2"/>
-        </w:numPr>
-        <w:spacing w:line="240" w:lineRule="auto"/>
-        <w:rPr>
-          <w:sz w:val="22"/>
-          <w:szCs w:val="22"/>
-        </w:rPr>
-      </w:pPr>
-      <w:r>
-        <w:rPr>
-          <w:sz w:val="22"/>
-          <w:szCs w:val="22"/>
-        </w:rPr>
-        <w:t>techs</w:t>
-      </w:r>
-    </w:p>
-    <w:p>
-      <w:pPr>
         <w:spacing w:line="240" w:lineRule="auto"/>
         <w:rPr>
           <w:sz w:val="22"/>
@@ -1631,7 +1611,7 @@
 </file>
 
 <file path=word/numbering.xml><?xml version="1.0" encoding="utf-8"?>
-<w:numbering xmlns:wpc="http://schemas.microsoft.com/office/word/2010/wordprocessingCanvas" xmlns:cx="http://schemas.microsoft.com/office/drawing/2014/chartex" xmlns:cx1="http://schemas.microsoft.com/office/drawing/2015/9/8/chartex" xmlns:cx2="http://schemas.microsoft.com/office/drawing/2015/10/21/chartex" xmlns:cx3="http://schemas.microsoft.com/office/drawing/2016/5/9/chartex" xmlns:cx4="http://schemas.microsoft.com/office/drawing/2016/5/10/chartex" xmlns:cx5="http://schemas.microsoft.com/office/drawing/2016/5/11/chartex" xmlns:cx6="http://schemas.microsoft.com/office/drawing/2016/5/12/chartex" xmlns:cx7="http://schemas.microsoft.com/office/drawing/2016/5/13/chartex" xmlns:cx8="http://schemas.microsoft.com/office/drawing/2016/5/14/chartex" xmlns:mc="http://schemas.openxmlformats.org/markup-compatibility/2006" xmlns:aink="http://schemas.microsoft.com/office/drawing/2016/ink" xmlns:am3d="http://schemas.microsoft.com/office/drawing/2017/model3d" xmlns:o="urn:schemas-microsoft-com:office:office" xmlns:oel="http://schemas.microsoft.com/office/2019/extlst" xmlns:r="http://schemas.openxmlformats.org/officeDocument/2006/relationships" xmlns:m="http://schemas.openxmlformats.org/officeDocument/2006/math" xmlns:v="urn:schemas-microsoft-com:vml" xmlns:wp14="http://schemas.microsoft.com/office/word/2010/wordprocessingDrawing" xmlns:wp="http://schemas.openxmlformats.org/drawingml/2006/wordprocessingDrawing" xmlns:w10="urn:schemas-microsoft-com:office:word" xmlns:w="http://schemas.openxmlformats.org/wordprocessingml/2006/main" xmlns:w14="http://schemas.microsoft.com/office/word/2010/wordml" xmlns:w15="http://schemas.microsoft.com/office/word/2012/wordml" xmlns:w16cex="http://schemas.microsoft.com/office/word/2018/wordml/cex" xmlns:w16cid="http://schemas.microsoft.com/office/word/2016/wordml/cid" xmlns:w16="http://schemas.microsoft.com/office/word/2018/wordml" xmlns:w16du="http://schemas.microsoft.com/office/word/2023/wordml/word16du" xmlns:w16sdtdh="http://schemas.microsoft.com/office/word/2020/wordml/sdtdatahash" xmlns:w16sdtfl="http://schemas.microsoft.com/office/word/2024/wordml/sdtformatlock" xmlns:w16se="http://schemas.microsoft.com/office/word/2015/wordml/symex" xmlns:wpg="http://schemas.microsoft.com/office/word/2010/wordprocessingGroup" xmlns:wpi="http://schemas.microsoft.com/office/word/2010/wordprocessingInk" xmlns:wne="http://schemas.microsoft.com/office/word/2006/wordml" xmlns:wps="http://schemas.microsoft.com/office/word/2010/wordprocessingShape" mc:Ignorable="w14 w15 w16se w16cid w16 w16cex w16sdtdh w16sdtfl w16du wp14">
+<w:numbering xmlns:wpc="http://schemas.microsoft.com/office/word/2010/wordprocessingCanvas" xmlns:cx="http://schemas.microsoft.com/office/drawing/2014/chartex" xmlns:cx1="http://schemas.microsoft.com/office/drawing/2015/9/8/chartex" xmlns:cx2="http://schemas.microsoft.com/office/drawing/2015/10/21/chartex" xmlns:cx3="http://schemas.microsoft.com/office/drawing/2016/5/9/chartex" xmlns:cx4="http://schemas.microsoft.com/office/drawing/2016/5/10/chartex" xmlns:cx5="http://schemas.microsoft.com/office/drawing/2016/5/11/chartex" xmlns:cx6="http://schemas.microsoft.com/office/drawing/2016/5/12/chartex" xmlns:cx7="http://schemas.microsoft.com/office/drawing/2016/5/13/chartex" xmlns:cx8="http://schemas.microsoft.com/office/drawing/2016/5/14/chartex" xmlns:mc="http://schemas.openxmlformats.org/markup-compatibility/2006" xmlns:aink="http://schemas.microsoft.com/office/drawing/2016/ink" xmlns:am3d="http://schemas.microsoft.com/office/drawing/2017/model3d" xmlns:o="urn:schemas-microsoft-com:office:office" xmlns:oel="http://schemas.microsoft.com/office/2019/extlst" xmlns:r="http://schemas.openxmlformats.org/officeDocument/2006/relationships" xmlns:m="http://schemas.openxmlformats.org/officeDocument/2006/math" xmlns:v="urn:schemas-microsoft-com:vml" xmlns:wp14="http://schemas.microsoft.com/office/word/2010/wordprocessingDrawing" xmlns:wp="http://schemas.openxmlformats.org/drawingml/2006/wordprocessingDrawing" xmlns:w10="urn:schemas-microsoft-com:office:word" xmlns:w="http://schemas.openxmlformats.org/wordprocessingml/2006/main" xmlns:w14="http://schemas.microsoft.com/office/word/2010/wordml" xmlns:w15="http://schemas.microsoft.com/office/word/2012/wordml" xmlns:w16cex="http://schemas.microsoft.com/office/word/2018/wordml/cex" xmlns:w16cid="http://schemas.microsoft.com/office/word/2016/wordml/cid" xmlns:w16="http://schemas.microsoft.com/office/word/2018/wordml" xmlns:w16sdtdh="http://schemas.microsoft.com/office/word/2020/wordml/sdtdatahash" xmlns:w16se="http://schemas.microsoft.com/office/word/2015/wordml/symex" xmlns:wpg="http://schemas.microsoft.com/office/word/2010/wordprocessingGroup" xmlns:wpi="http://schemas.microsoft.com/office/word/2010/wordprocessingInk" xmlns:wne="http://schemas.microsoft.com/office/word/2006/wordml" xmlns:wps="http://schemas.microsoft.com/office/word/2010/wordprocessingShape" mc:Ignorable="w14 w15 w16se w16cid w16 w16cex w16sdtdh wp14">
   <w:abstractNum w:abstractNumId="0" w15:restartNumberingAfterBreak="0">
     <w:nsid w:val="0FB96C81"/>
     <w:multiLevelType w:val="hybridMultilevel"/>
@@ -2912,7 +2892,7 @@
 </file>
 
 <file path=word/styles.xml><?xml version="1.0" encoding="utf-8"?>
-<w:styles xmlns:mc="http://schemas.openxmlformats.org/markup-compatibility/2006" xmlns:r="http://schemas.openxmlformats.org/officeDocument/2006/relationships" xmlns:w="http://schemas.openxmlformats.org/wordprocessingml/2006/main" xmlns:w14="http://schemas.microsoft.com/office/word/2010/wordml" xmlns:w15="http://schemas.microsoft.com/office/word/2012/wordml" xmlns:w16cex="http://schemas.microsoft.com/office/word/2018/wordml/cex" xmlns:w16cid="http://schemas.microsoft.com/office/word/2016/wordml/cid" xmlns:w16="http://schemas.microsoft.com/office/word/2018/wordml" xmlns:w16du="http://schemas.microsoft.com/office/word/2023/wordml/word16du" xmlns:w16sdtdh="http://schemas.microsoft.com/office/word/2020/wordml/sdtdatahash" xmlns:w16sdtfl="http://schemas.microsoft.com/office/word/2024/wordml/sdtformatlock" xmlns:w16se="http://schemas.microsoft.com/office/word/2015/wordml/symex" mc:Ignorable="w14 w15 w16se w16cid w16 w16cex w16sdtdh w16sdtfl w16du">
+<w:styles xmlns:mc="http://schemas.openxmlformats.org/markup-compatibility/2006" xmlns:r="http://schemas.openxmlformats.org/officeDocument/2006/relationships" xmlns:w="http://schemas.openxmlformats.org/wordprocessingml/2006/main" xmlns:w14="http://schemas.microsoft.com/office/word/2010/wordml" xmlns:w15="http://schemas.microsoft.com/office/word/2012/wordml" xmlns:w16cex="http://schemas.microsoft.com/office/word/2018/wordml/cex" xmlns:w16cid="http://schemas.microsoft.com/office/word/2016/wordml/cid" xmlns:w16="http://schemas.microsoft.com/office/word/2018/wordml" xmlns:w16sdtdh="http://schemas.microsoft.com/office/word/2020/wordml/sdtdatahash" xmlns:w16se="http://schemas.microsoft.com/office/word/2015/wordml/symex" mc:Ignorable="w14 w15 w16se w16cid w16 w16cex w16sdtdh">
   <w:docDefaults>
     <w:rPrDefault>
       <w:rPr>

--- a/resumes/Sky_Quan_Resume.docx
+++ b/resumes/Sky_Quan_Resume.docx
@@ -1151,6 +1151,8 @@
           <w:numId w:val="11"/>
         </w:numPr>
         <w:spacing w:line="240" w:lineRule="auto"/>
+        <w:ind w:left="714" w:hanging="357"/>
+        <w:contextualSpacing w:val="0"/>
         <w:rPr>
           <w:b/>
           <w:bCs/>
@@ -1223,6 +1225,8 @@
           <w:numId w:val="11"/>
         </w:numPr>
         <w:spacing w:line="240" w:lineRule="auto"/>
+        <w:ind w:left="714" w:hanging="357"/>
+        <w:contextualSpacing w:val="0"/>
         <w:rPr>
           <w:sz w:val="22"/>
           <w:szCs w:val="22"/>
@@ -1260,6 +1264,8 @@
           <w:numId w:val="11"/>
         </w:numPr>
         <w:spacing w:line="240" w:lineRule="auto"/>
+        <w:ind w:left="714" w:hanging="357"/>
+        <w:contextualSpacing w:val="0"/>
         <w:rPr>
           <w:sz w:val="22"/>
           <w:szCs w:val="22"/>
@@ -1445,6 +1451,8 @@
           <w:numId w:val="11"/>
         </w:numPr>
         <w:spacing w:line="240" w:lineRule="auto"/>
+        <w:ind w:left="714" w:hanging="357"/>
+        <w:contextualSpacing w:val="0"/>
       </w:pPr>
       <w:r>
         <w:rPr>
@@ -1522,6 +1530,8 @@
           <w:numId w:val="11"/>
         </w:numPr>
         <w:spacing w:line="240" w:lineRule="auto"/>
+        <w:ind w:left="714" w:hanging="357"/>
+        <w:contextualSpacing w:val="0"/>
       </w:pPr>
       <w:r>
         <w:rPr>

--- a/resumes/Sky_Quan_Resume.docx
+++ b/resumes/Sky_Quan_Resume.docx
@@ -560,53 +560,177 @@
           <w:sz w:val="22"/>
           <w:szCs w:val="22"/>
         </w:rPr>
-        <w:t xml:space="preserve">Rearchitected the company's </w:t>
-      </w:r>
-      <w:r>
-        <w:rPr>
-          <w:b/>
-          <w:bCs/>
-          <w:sz w:val="22"/>
-          <w:szCs w:val="22"/>
-        </w:rPr>
-        <w:t>Docker</w:t>
-      </w:r>
-      <w:r>
-        <w:rPr>
-          <w:sz w:val="22"/>
-          <w:szCs w:val="22"/>
-        </w:rPr>
-        <w:t xml:space="preserve"> base image system, consolidating multiple redundant images</w:t>
-      </w:r>
-      <w:r>
-        <w:rPr>
-          <w:sz w:val="22"/>
-          <w:szCs w:val="22"/>
-        </w:rPr>
-        <w:t xml:space="preserve"> around a single </w:t>
-      </w:r>
-      <w:r>
-        <w:rPr>
-          <w:sz w:val="22"/>
-          <w:szCs w:val="22"/>
-        </w:rPr>
-        <w:t xml:space="preserve">standardized </w:t>
-      </w:r>
-      <w:r>
-        <w:rPr>
-          <w:b/>
-          <w:bCs/>
-          <w:sz w:val="22"/>
-          <w:szCs w:val="22"/>
-        </w:rPr>
-        <w:t>Ubuntu</w:t>
-      </w:r>
-      <w:r>
-        <w:rPr>
-          <w:sz w:val="22"/>
-          <w:szCs w:val="22"/>
-        </w:rPr>
-        <w:t xml:space="preserve"> base image, reducing maintenance complexity and improving efficiency.</w:t>
+        <w:t xml:space="preserve">Co-led a </w:t>
+      </w:r>
+      <w:r>
+        <w:rPr>
+          <w:b/>
+          <w:bCs/>
+          <w:sz w:val="22"/>
+          <w:szCs w:val="22"/>
+        </w:rPr>
+        <w:t>POC</w:t>
+      </w:r>
+      <w:r>
+        <w:rPr>
+          <w:sz w:val="22"/>
+          <w:szCs w:val="22"/>
+        </w:rPr>
+        <w:t xml:space="preserve"> for migrating </w:t>
+      </w:r>
+      <w:r>
+        <w:rPr>
+          <w:b/>
+          <w:bCs/>
+          <w:sz w:val="22"/>
+          <w:szCs w:val="22"/>
+        </w:rPr>
+        <w:t xml:space="preserve">CI/CD </w:t>
+      </w:r>
+      <w:r>
+        <w:rPr>
+          <w:sz w:val="22"/>
+          <w:szCs w:val="22"/>
+        </w:rPr>
+        <w:t xml:space="preserve">workflows from </w:t>
+      </w:r>
+      <w:r>
+        <w:rPr>
+          <w:b/>
+          <w:bCs/>
+          <w:sz w:val="22"/>
+          <w:szCs w:val="22"/>
+        </w:rPr>
+        <w:t>Jenkins</w:t>
+      </w:r>
+      <w:r>
+        <w:rPr>
+          <w:sz w:val="22"/>
+          <w:szCs w:val="22"/>
+        </w:rPr>
+        <w:t xml:space="preserve"> to </w:t>
+      </w:r>
+      <w:r>
+        <w:rPr>
+          <w:b/>
+          <w:bCs/>
+          <w:sz w:val="22"/>
+          <w:szCs w:val="22"/>
+        </w:rPr>
+        <w:t>GitHub</w:t>
+      </w:r>
+      <w:r>
+        <w:rPr>
+          <w:sz w:val="22"/>
+          <w:szCs w:val="22"/>
+        </w:rPr>
+        <w:t xml:space="preserve"> </w:t>
+      </w:r>
+      <w:r>
+        <w:rPr>
+          <w:b/>
+          <w:bCs/>
+          <w:sz w:val="22"/>
+          <w:szCs w:val="22"/>
+        </w:rPr>
+        <w:t>Actions</w:t>
+      </w:r>
+      <w:r>
+        <w:rPr>
+          <w:b/>
+          <w:bCs/>
+          <w:sz w:val="22"/>
+          <w:szCs w:val="22"/>
+        </w:rPr>
+        <w:t>.</w:t>
+      </w:r>
+      <w:r>
+        <w:rPr>
+          <w:sz w:val="22"/>
+          <w:szCs w:val="22"/>
+        </w:rPr>
+        <w:t xml:space="preserve"> </w:t>
+      </w:r>
+      <w:r>
+        <w:rPr>
+          <w:sz w:val="22"/>
+          <w:szCs w:val="22"/>
+        </w:rPr>
+        <w:t xml:space="preserve">Evaluated capabilities and limitation of </w:t>
+      </w:r>
+      <w:r>
+        <w:rPr>
+          <w:b/>
+          <w:bCs/>
+          <w:sz w:val="22"/>
+          <w:szCs w:val="22"/>
+        </w:rPr>
+        <w:t>actions</w:t>
+      </w:r>
+      <w:r>
+        <w:rPr>
+          <w:sz w:val="22"/>
+          <w:szCs w:val="22"/>
+        </w:rPr>
+        <w:t xml:space="preserve"> compared to </w:t>
+      </w:r>
+      <w:r>
+        <w:rPr>
+          <w:b/>
+          <w:bCs/>
+          <w:sz w:val="22"/>
+          <w:szCs w:val="22"/>
+        </w:rPr>
+        <w:t>Jenkins</w:t>
+      </w:r>
+      <w:r>
+        <w:rPr>
+          <w:sz w:val="22"/>
+          <w:szCs w:val="22"/>
+        </w:rPr>
+        <w:t>, presenting</w:t>
+      </w:r>
+      <w:r>
+        <w:rPr>
+          <w:sz w:val="22"/>
+          <w:szCs w:val="22"/>
+        </w:rPr>
+        <w:t xml:space="preserve"> those</w:t>
+      </w:r>
+      <w:r>
+        <w:rPr>
+          <w:sz w:val="22"/>
+          <w:szCs w:val="22"/>
+        </w:rPr>
+        <w:t xml:space="preserve"> findings and best practices </w:t>
+      </w:r>
+      <w:r>
+        <w:rPr>
+          <w:sz w:val="22"/>
+          <w:szCs w:val="22"/>
+        </w:rPr>
+        <w:t xml:space="preserve">to senior leadership, </w:t>
+      </w:r>
+      <w:r>
+        <w:rPr>
+          <w:sz w:val="22"/>
+          <w:szCs w:val="22"/>
+        </w:rPr>
+        <w:t>influenc</w:t>
+      </w:r>
+      <w:r>
+        <w:rPr>
+          <w:sz w:val="22"/>
+          <w:szCs w:val="22"/>
+        </w:rPr>
+        <w:t>ing the</w:t>
+      </w:r>
+      <w:r>
+        <w:rPr>
+          <w:sz w:val="22"/>
+          <w:szCs w:val="22"/>
+        </w:rPr>
+        <w:t xml:space="preserve"> adoption across multiple teams.</w:t>
       </w:r>
     </w:p>
     <w:p>
@@ -626,177 +750,69 @@
           <w:sz w:val="22"/>
           <w:szCs w:val="22"/>
         </w:rPr>
-        <w:t xml:space="preserve">Co-led a </w:t>
-      </w:r>
-      <w:r>
-        <w:rPr>
-          <w:b/>
-          <w:bCs/>
-          <w:sz w:val="22"/>
-          <w:szCs w:val="22"/>
-        </w:rPr>
-        <w:t>POC</w:t>
-      </w:r>
-      <w:r>
-        <w:rPr>
-          <w:sz w:val="22"/>
-          <w:szCs w:val="22"/>
-        </w:rPr>
-        <w:t xml:space="preserve"> for migrating </w:t>
-      </w:r>
-      <w:r>
-        <w:rPr>
-          <w:b/>
-          <w:bCs/>
-          <w:sz w:val="22"/>
-          <w:szCs w:val="22"/>
-        </w:rPr>
-        <w:t xml:space="preserve">CI/CD </w:t>
-      </w:r>
-      <w:r>
-        <w:rPr>
-          <w:sz w:val="22"/>
-          <w:szCs w:val="22"/>
-        </w:rPr>
-        <w:t xml:space="preserve">workflows from </w:t>
-      </w:r>
-      <w:r>
-        <w:rPr>
-          <w:b/>
-          <w:bCs/>
-          <w:sz w:val="22"/>
-          <w:szCs w:val="22"/>
-        </w:rPr>
-        <w:t>Jenkins</w:t>
-      </w:r>
-      <w:r>
-        <w:rPr>
-          <w:sz w:val="22"/>
-          <w:szCs w:val="22"/>
-        </w:rPr>
-        <w:t xml:space="preserve"> to </w:t>
-      </w:r>
-      <w:r>
-        <w:rPr>
-          <w:b/>
-          <w:bCs/>
-          <w:sz w:val="22"/>
-          <w:szCs w:val="22"/>
-        </w:rPr>
-        <w:t>GitHub</w:t>
-      </w:r>
-      <w:r>
-        <w:rPr>
-          <w:sz w:val="22"/>
-          <w:szCs w:val="22"/>
-        </w:rPr>
-        <w:t xml:space="preserve"> </w:t>
-      </w:r>
-      <w:r>
-        <w:rPr>
-          <w:b/>
-          <w:bCs/>
-          <w:sz w:val="22"/>
-          <w:szCs w:val="22"/>
-        </w:rPr>
-        <w:t>Actions</w:t>
-      </w:r>
-      <w:r>
-        <w:rPr>
-          <w:b/>
-          <w:bCs/>
-          <w:sz w:val="22"/>
-          <w:szCs w:val="22"/>
-        </w:rPr>
-        <w:t>.</w:t>
-      </w:r>
-      <w:r>
-        <w:rPr>
-          <w:sz w:val="22"/>
-          <w:szCs w:val="22"/>
-        </w:rPr>
-        <w:t xml:space="preserve"> </w:t>
-      </w:r>
-      <w:r>
-        <w:rPr>
-          <w:sz w:val="22"/>
-          <w:szCs w:val="22"/>
-        </w:rPr>
-        <w:t xml:space="preserve">Evaluated capabilities and limitation of </w:t>
-      </w:r>
-      <w:r>
-        <w:rPr>
-          <w:b/>
-          <w:bCs/>
-          <w:sz w:val="22"/>
-          <w:szCs w:val="22"/>
-        </w:rPr>
-        <w:t>actions</w:t>
-      </w:r>
-      <w:r>
-        <w:rPr>
-          <w:sz w:val="22"/>
-          <w:szCs w:val="22"/>
-        </w:rPr>
-        <w:t xml:space="preserve"> compared to </w:t>
-      </w:r>
-      <w:r>
-        <w:rPr>
-          <w:b/>
-          <w:bCs/>
-          <w:sz w:val="22"/>
-          <w:szCs w:val="22"/>
-        </w:rPr>
-        <w:t>Jenkins</w:t>
-      </w:r>
-      <w:r>
-        <w:rPr>
-          <w:sz w:val="22"/>
-          <w:szCs w:val="22"/>
-        </w:rPr>
-        <w:t>, presenting</w:t>
-      </w:r>
-      <w:r>
-        <w:rPr>
-          <w:sz w:val="22"/>
-          <w:szCs w:val="22"/>
-        </w:rPr>
-        <w:t xml:space="preserve"> those</w:t>
-      </w:r>
-      <w:r>
-        <w:rPr>
-          <w:sz w:val="22"/>
-          <w:szCs w:val="22"/>
-        </w:rPr>
-        <w:t xml:space="preserve"> findings and best practices </w:t>
-      </w:r>
-      <w:r>
-        <w:rPr>
-          <w:sz w:val="22"/>
-          <w:szCs w:val="22"/>
-        </w:rPr>
-        <w:t xml:space="preserve">to senior leadership, </w:t>
-      </w:r>
-      <w:r>
-        <w:rPr>
-          <w:sz w:val="22"/>
-          <w:szCs w:val="22"/>
-        </w:rPr>
-        <w:t>influenc</w:t>
-      </w:r>
-      <w:r>
-        <w:rPr>
-          <w:sz w:val="22"/>
-          <w:szCs w:val="22"/>
-        </w:rPr>
-        <w:t>ing the</w:t>
-      </w:r>
-      <w:r>
-        <w:rPr>
-          <w:sz w:val="22"/>
-          <w:szCs w:val="22"/>
-        </w:rPr>
-        <w:t xml:space="preserve"> adoption across multiple teams.</w:t>
+        <w:t xml:space="preserve">Rearchitected the company's </w:t>
+      </w:r>
+      <w:r>
+        <w:rPr>
+          <w:b/>
+          <w:bCs/>
+          <w:sz w:val="22"/>
+          <w:szCs w:val="22"/>
+        </w:rPr>
+        <w:t>Docker</w:t>
+      </w:r>
+      <w:r>
+        <w:rPr>
+          <w:sz w:val="22"/>
+          <w:szCs w:val="22"/>
+        </w:rPr>
+        <w:t xml:space="preserve"> base image system, consolidating multiple redundant images</w:t>
+      </w:r>
+      <w:r>
+        <w:rPr>
+          <w:sz w:val="22"/>
+          <w:szCs w:val="22"/>
+        </w:rPr>
+        <w:t xml:space="preserve"> around a single </w:t>
+      </w:r>
+      <w:r>
+        <w:rPr>
+          <w:sz w:val="22"/>
+          <w:szCs w:val="22"/>
+        </w:rPr>
+        <w:t xml:space="preserve">standardized </w:t>
+      </w:r>
+      <w:r>
+        <w:rPr>
+          <w:b/>
+          <w:bCs/>
+          <w:sz w:val="22"/>
+          <w:szCs w:val="22"/>
+        </w:rPr>
+        <w:t>Ubuntu</w:t>
+      </w:r>
+      <w:r>
+        <w:rPr>
+          <w:sz w:val="22"/>
+          <w:szCs w:val="22"/>
+        </w:rPr>
+        <w:t xml:space="preserve"> base image, reducing maintenance </w:t>
+      </w:r>
+      <w:proofErr w:type="gramStart"/>
+      <w:r>
+        <w:rPr>
+          <w:sz w:val="22"/>
+          <w:szCs w:val="22"/>
+        </w:rPr>
+        <w:t>complexity</w:t>
+      </w:r>
+      <w:proofErr w:type="gramEnd"/>
+      <w:r>
+        <w:rPr>
+          <w:sz w:val="22"/>
+          <w:szCs w:val="22"/>
+        </w:rPr>
+        <w:t xml:space="preserve"> and improving efficiency.</w:t>
       </w:r>
     </w:p>
     <w:p>

--- a/resumes/Sky_Quan_Resume.docx
+++ b/resumes/Sky_Quan_Resume.docx
@@ -504,7 +504,25 @@
           <w:sz w:val="22"/>
           <w:szCs w:val="22"/>
         </w:rPr>
-        <w:t xml:space="preserve">Software Developer (CO-OP) | Ontario Teachers' Pension Plan </w:t>
+        <w:t>DevOps Engineer</w:t>
+      </w:r>
+      <w:r>
+        <w:rPr>
+          <w:b/>
+          <w:bCs/>
+          <w:sz w:val="22"/>
+          <w:szCs w:val="22"/>
+        </w:rPr>
+        <w:t xml:space="preserve"> (CO-OP) | Ontario Teachers' Pension </w:t>
+      </w:r>
+      <w:r>
+        <w:rPr>
+          <w:b/>
+          <w:bCs/>
+          <w:sz w:val="22"/>
+          <w:szCs w:val="22"/>
+        </w:rPr>
+        <w:t xml:space="preserve">Plan </w:t>
       </w:r>
       <w:r>
         <w:rPr>
@@ -531,7 +549,16 @@
           <w:sz w:val="22"/>
           <w:szCs w:val="22"/>
         </w:rPr>
-        <w:t xml:space="preserve">   </w:t>
+        <w:t xml:space="preserve"> </w:t>
+      </w:r>
+      <w:r>
+        <w:rPr>
+          <w:b/>
+          <w:bCs/>
+          <w:sz w:val="22"/>
+          <w:szCs w:val="22"/>
+        </w:rPr>
+        <w:t xml:space="preserve">  </w:t>
       </w:r>
       <w:r>
         <w:rPr>

--- a/resumes/Sky_Quan_Resume.docx
+++ b/resumes/Sky_Quan_Resume.docx
@@ -205,9 +205,9 @@
         <w:tblLook w:val="04A0" w:firstRow="1" w:lastRow="0" w:firstColumn="1" w:lastColumn="0" w:noHBand="0" w:noVBand="1"/>
       </w:tblPr>
       <w:tblGrid>
-        <w:gridCol w:w="2020"/>
+        <w:gridCol w:w="2021"/>
         <w:gridCol w:w="1833"/>
-        <w:gridCol w:w="1837"/>
+        <w:gridCol w:w="1836"/>
         <w:gridCol w:w="1833"/>
         <w:gridCol w:w="1837"/>
       </w:tblGrid>
@@ -258,7 +258,7 @@
                 <w:sz w:val="22"/>
                 <w:szCs w:val="22"/>
               </w:rPr>
-              <w:t>Bash</w:t>
+              <w:t>SQL</w:t>
             </w:r>
           </w:p>
         </w:tc>
@@ -413,7 +413,7 @@
                 <w:sz w:val="22"/>
                 <w:szCs w:val="22"/>
               </w:rPr>
-              <w:t>Pandas</w:t>
+              <w:t>Azure</w:t>
             </w:r>
           </w:p>
         </w:tc>
@@ -438,7 +438,7 @@
                 <w:sz w:val="22"/>
                 <w:szCs w:val="22"/>
               </w:rPr>
-              <w:t>SQL</w:t>
+              <w:t>Bash</w:t>
             </w:r>
           </w:p>
         </w:tc>
@@ -463,7 +463,7 @@
                 <w:sz w:val="22"/>
                 <w:szCs w:val="22"/>
               </w:rPr>
-              <w:t>Linux</w:t>
+              <w:t>CICD</w:t>
             </w:r>
           </w:p>
         </w:tc>

--- a/resumes/Sky_Quan_Resume.docx
+++ b/resumes/Sky_Quan_Resume.docx
@@ -823,23 +823,7 @@
           <w:sz w:val="22"/>
           <w:szCs w:val="22"/>
         </w:rPr>
-        <w:t xml:space="preserve"> base image, reducing maintenance </w:t>
-      </w:r>
-      <w:proofErr w:type="gramStart"/>
-      <w:r>
-        <w:rPr>
-          <w:sz w:val="22"/>
-          <w:szCs w:val="22"/>
-        </w:rPr>
-        <w:t>complexity</w:t>
-      </w:r>
-      <w:proofErr w:type="gramEnd"/>
-      <w:r>
-        <w:rPr>
-          <w:sz w:val="22"/>
-          <w:szCs w:val="22"/>
-        </w:rPr>
-        <w:t xml:space="preserve"> and improving efficiency.</w:t>
+        <w:t xml:space="preserve"> base image, reducing maintenance complexity and improving efficiency.</w:t>
       </w:r>
     </w:p>
     <w:p>
@@ -1083,7 +1067,16 @@
           <w:sz w:val="22"/>
           <w:szCs w:val="22"/>
         </w:rPr>
-        <w:t>Gemini-Job-App-Generator</w:t>
+        <w:t>Groq</w:t>
+      </w:r>
+      <w:r>
+        <w:rPr>
+          <w:b/>
+          <w:bCs/>
+          <w:sz w:val="22"/>
+          <w:szCs w:val="22"/>
+        </w:rPr>
+        <w:t>-Job-App-Generator</w:t>
       </w:r>
       <w:r>
         <w:rPr>
@@ -1101,7 +1094,7 @@
           <w:sz w:val="22"/>
           <w:szCs w:val="22"/>
         </w:rPr>
-        <w:t>Gemini</w:t>
+        <w:t>Groq</w:t>
       </w:r>
       <w:r>
         <w:rPr>
@@ -1147,14 +1140,6 @@
           <w:szCs w:val="22"/>
         </w:rPr>
         <w:tab/>
-      </w:r>
-      <w:r>
-        <w:rPr>
-          <w:b/>
-          <w:bCs/>
-          <w:sz w:val="22"/>
-          <w:szCs w:val="22"/>
-        </w:rPr>
         <w:t xml:space="preserve">                </w:t>
       </w:r>
       <w:r>
@@ -1197,67 +1182,25 @@
         <w:ind w:left="714" w:hanging="357"/>
         <w:contextualSpacing w:val="0"/>
         <w:rPr>
-          <w:b/>
-          <w:bCs/>
-          <w:sz w:val="22"/>
-          <w:szCs w:val="22"/>
-        </w:rPr>
-      </w:pPr>
-      <w:r>
-        <w:rPr>
-          <w:sz w:val="22"/>
-          <w:szCs w:val="22"/>
-        </w:rPr>
-        <w:t>Develope</w:t>
-      </w:r>
-      <w:r>
-        <w:rPr>
-          <w:sz w:val="22"/>
-          <w:szCs w:val="22"/>
-        </w:rPr>
-        <w:t>d</w:t>
-      </w:r>
-      <w:r>
-        <w:t xml:space="preserve"> </w:t>
-      </w:r>
-      <w:r>
-        <w:rPr>
-          <w:sz w:val="22"/>
-          <w:szCs w:val="22"/>
-        </w:rPr>
-        <w:t xml:space="preserve">a </w:t>
-      </w:r>
-      <w:r>
-        <w:rPr>
-          <w:b/>
-          <w:bCs/>
-          <w:sz w:val="22"/>
-          <w:szCs w:val="22"/>
-        </w:rPr>
-        <w:t>Python</w:t>
-      </w:r>
-      <w:r>
-        <w:rPr>
-          <w:sz w:val="22"/>
-          <w:szCs w:val="22"/>
-        </w:rPr>
-        <w:t xml:space="preserve"> application that integrates </w:t>
-      </w:r>
-      <w:r>
-        <w:rPr>
-          <w:b/>
-          <w:bCs/>
-          <w:sz w:val="22"/>
-          <w:szCs w:val="22"/>
-        </w:rPr>
-        <w:t>Google’s Gemini 2.0</w:t>
-      </w:r>
-      <w:r>
-        <w:rPr>
-          <w:sz w:val="22"/>
-          <w:szCs w:val="22"/>
-        </w:rPr>
-        <w:t xml:space="preserve"> model to optimize resumes based on job descriptions.</w:t>
+          <w:sz w:val="22"/>
+          <w:szCs w:val="22"/>
+        </w:rPr>
+      </w:pPr>
+      <w:r>
+        <w:rPr>
+          <w:b/>
+          <w:bCs/>
+          <w:sz w:val="22"/>
+          <w:szCs w:val="22"/>
+        </w:rPr>
+        <w:t>Developed</w:t>
+      </w:r>
+      <w:r>
+        <w:rPr>
+          <w:sz w:val="22"/>
+          <w:szCs w:val="22"/>
+        </w:rPr>
+        <w:t xml:space="preserve"> an end-to-end genAI pipeline using the Groq SDK (llama-3.3-70b) to generate tailored resumes and 225-word cover letters from job descriptions and a structured skillset. </w:t>
       </w:r>
     </w:p>
     <w:p>
@@ -1326,44 +1269,52 @@
           <w:sz w:val="22"/>
           <w:szCs w:val="22"/>
         </w:rPr>
-        <w:t xml:space="preserve">ned and implemented a </w:t>
-      </w:r>
-      <w:r>
-        <w:rPr>
-          <w:b/>
-          <w:bCs/>
-          <w:sz w:val="22"/>
-          <w:szCs w:val="22"/>
-        </w:rPr>
-        <w:t>GitHub Actions workflow</w:t>
-      </w:r>
-      <w:r>
-        <w:rPr>
-          <w:sz w:val="22"/>
-          <w:szCs w:val="22"/>
-        </w:rPr>
-        <w:t xml:space="preserve"> to automate the end-to-end process for scalability and </w:t>
-      </w:r>
-      <w:r>
-        <w:rPr>
-          <w:sz w:val="22"/>
-          <w:szCs w:val="22"/>
-        </w:rPr>
-        <w:t>ease of</w:t>
-      </w:r>
-      <w:r>
-        <w:rPr>
-          <w:sz w:val="22"/>
-          <w:szCs w:val="22"/>
-        </w:rPr>
-        <w:t xml:space="preserve"> us</w:t>
-      </w:r>
-      <w:r>
-        <w:rPr>
-          <w:sz w:val="22"/>
-          <w:szCs w:val="22"/>
-        </w:rPr>
-        <w:t>e</w:t>
+        <w:t>ned a</w:t>
+      </w:r>
+      <w:r>
+        <w:rPr>
+          <w:rFonts w:ascii="Arial" w:eastAsia="Times New Roman" w:hAnsi="Arial" w:cs="Arial"/>
+          <w:b/>
+          <w:bCs/>
+          <w:color w:val="CCCCCC"/>
+          <w:kern w:val="0"/>
+          <w:sz w:val="20"/>
+          <w:szCs w:val="20"/>
+          <w14:ligatures w14:val="none"/>
+        </w:rPr>
+        <w:t xml:space="preserve"> </w:t>
+      </w:r>
+      <w:r>
+        <w:rPr>
+          <w:b/>
+          <w:bCs/>
+          <w:sz w:val="22"/>
+          <w:szCs w:val="22"/>
+        </w:rPr>
+        <w:t>Built LLM-based utilities</w:t>
+      </w:r>
+      <w:r>
+        <w:rPr>
+          <w:sz w:val="22"/>
+          <w:szCs w:val="22"/>
+        </w:rPr>
+        <w:t xml:space="preserve"> to extract structured metadata (company name, job title) from job postings using </w:t>
+      </w:r>
+      <w:r>
+        <w:rPr>
+          <w:sz w:val="22"/>
+          <w:szCs w:val="22"/>
+        </w:rPr>
+        <w:t xml:space="preserve">concise </w:t>
+      </w:r>
+      <w:r>
+        <w:rPr>
+          <w:b/>
+          <w:bCs/>
+          <w:sz w:val="22"/>
+          <w:szCs w:val="22"/>
+        </w:rPr>
+        <w:t>prompts.</w:t>
       </w:r>
     </w:p>
     <w:p>

--- a/resumes/Sky_Quan_Resume.docx
+++ b/resumes/Sky_Quan_Resume.docx
@@ -1188,8 +1188,6 @@
       </w:pPr>
       <w:r>
         <w:rPr>
-          <w:b/>
-          <w:bCs/>
           <w:sz w:val="22"/>
           <w:szCs w:val="22"/>
         </w:rPr>
@@ -1200,7 +1198,39 @@
           <w:sz w:val="22"/>
           <w:szCs w:val="22"/>
         </w:rPr>
-        <w:t xml:space="preserve"> an end-to-end genAI pipeline using the Groq SDK (llama-3.3-70b) to generate tailored resumes and 225-word cover letters from job descriptions and a structured skillset. </w:t>
+        <w:t xml:space="preserve"> an end-to-end </w:t>
+      </w:r>
+      <w:r>
+        <w:rPr>
+          <w:b/>
+          <w:bCs/>
+          <w:sz w:val="22"/>
+          <w:szCs w:val="22"/>
+        </w:rPr>
+        <w:t>genAI</w:t>
+      </w:r>
+      <w:r>
+        <w:rPr>
+          <w:sz w:val="22"/>
+          <w:szCs w:val="22"/>
+        </w:rPr>
+        <w:t xml:space="preserve"> pipeline using the </w:t>
+      </w:r>
+      <w:r>
+        <w:rPr>
+          <w:b/>
+          <w:bCs/>
+          <w:sz w:val="22"/>
+          <w:szCs w:val="22"/>
+        </w:rPr>
+        <w:t>Groq SDK (llama-3.3-70b)</w:t>
+      </w:r>
+      <w:r>
+        <w:rPr>
+          <w:sz w:val="22"/>
+          <w:szCs w:val="22"/>
+        </w:rPr>
+        <w:t xml:space="preserve"> to generate tailored resumes and 225-word cover letters from job descriptions and a structured skillset. </w:t>
       </w:r>
     </w:p>
     <w:p>

--- a/resumes/Sky_Quan_Resume.docx
+++ b/resumes/Sky_Quan_Resume.docx
@@ -823,7 +823,23 @@
           <w:sz w:val="22"/>
           <w:szCs w:val="22"/>
         </w:rPr>
-        <w:t xml:space="preserve"> base image, reducing maintenance complexity and improving efficiency.</w:t>
+        <w:t xml:space="preserve"> base image, reducing maintenance </w:t>
+      </w:r>
+      <w:proofErr w:type="gramStart"/>
+      <w:r>
+        <w:rPr>
+          <w:sz w:val="22"/>
+          <w:szCs w:val="22"/>
+        </w:rPr>
+        <w:t>complexity</w:t>
+      </w:r>
+      <w:proofErr w:type="gramEnd"/>
+      <w:r>
+        <w:rPr>
+          <w:sz w:val="22"/>
+          <w:szCs w:val="22"/>
+        </w:rPr>
+        <w:t xml:space="preserve"> and improving efficiency.</w:t>
       </w:r>
     </w:p>
     <w:p>
@@ -925,8 +941,19 @@
           <w:sz w:val="22"/>
           <w:szCs w:val="22"/>
         </w:rPr>
-        <w:t>machine learning</w:t>
-      </w:r>
+        <w:t xml:space="preserve">machine </w:t>
+      </w:r>
+      <w:proofErr w:type="gramStart"/>
+      <w:r>
+        <w:rPr>
+          <w:b/>
+          <w:bCs/>
+          <w:sz w:val="22"/>
+          <w:szCs w:val="22"/>
+        </w:rPr>
+        <w:t>learning</w:t>
+      </w:r>
+      <w:proofErr w:type="gramEnd"/>
     </w:p>
     <w:p>
       <w:pPr>
@@ -1231,45 +1258,6 @@
           <w:szCs w:val="22"/>
         </w:rPr>
         <w:t xml:space="preserve"> to generate tailored resumes and 225-word cover letters from job descriptions and a structured skillset. </w:t>
-      </w:r>
-    </w:p>
-    <w:p>
-      <w:pPr>
-        <w:pStyle w:val="ListParagraph"/>
-        <w:numPr>
-          <w:ilvl w:val="0"/>
-          <w:numId w:val="11"/>
-        </w:numPr>
-        <w:spacing w:line="240" w:lineRule="auto"/>
-        <w:ind w:left="714" w:hanging="357"/>
-        <w:contextualSpacing w:val="0"/>
-        <w:rPr>
-          <w:sz w:val="22"/>
-          <w:szCs w:val="22"/>
-        </w:rPr>
-      </w:pPr>
-      <w:r>
-        <w:rPr>
-          <w:b/>
-          <w:bCs/>
-          <w:sz w:val="22"/>
-          <w:szCs w:val="22"/>
-        </w:rPr>
-        <w:t>Automatically</w:t>
-      </w:r>
-      <w:r>
-        <w:rPr>
-          <w:sz w:val="22"/>
-          <w:szCs w:val="22"/>
-        </w:rPr>
-        <w:t xml:space="preserve"> generated tailored cover letter templates from the optimized resume results, and organized all outputs into structured directories</w:t>
-      </w:r>
-      <w:r>
-        <w:rPr>
-          <w:sz w:val="22"/>
-          <w:szCs w:val="22"/>
-        </w:rPr>
-        <w:t>, replicating an artifact</w:t>
       </w:r>
     </w:p>
     <w:p>

--- a/resumes/Sky_Quan_Resume.docx
+++ b/resumes/Sky_Quan_Resume.docx
@@ -870,6 +870,15 @@
           <w:szCs w:val="22"/>
         </w:rPr>
         <w:t xml:space="preserve">standardized </w:t>
+      </w:r>
+      <w:r>
+        <w:rPr>
+          <w:b/>
+          <w:bCs/>
+          <w:sz w:val="22"/>
+          <w:szCs w:val="22"/>
+        </w:rPr>
+        <w:t xml:space="preserve">Linux </w:t>
       </w:r>
       <w:r>
         <w:rPr>
